--- a/Website evaluation.docx
+++ b/Website evaluation.docx
@@ -30,6 +30,18 @@
     </w:p>
     <w:p/>
     <w:p/>
+    <w:p>
+      <w:r>
+        <w:t>Errors found and corrected:</w:t>
+      </w:r>
+    </w:p>
+    <w:p>
+      <w:r>
+        <w:t>Because I was forced to use &lt;body&gt; tag – instead of &lt;head&gt; tag, due to the html not complying – with the navigation buttons and logo, I had to edit the margin of &lt;body&gt; tag in stylesheet – to keep it on all pages. Otherwise, the navigation and logo would appear few pixels down and to the right, instead of the corner.</w:t>
+      </w:r>
+      <w:bookmarkStart w:id="0" w:name="_GoBack"/>
+      <w:bookmarkEnd w:id="0"/>
+    </w:p>
     <w:p/>
     <w:p>
       <w:r>
@@ -40,8 +52,6 @@
       <w:r>
         <w:t>[Gantt chart screenshots]</w:t>
       </w:r>
-      <w:bookmarkStart w:id="0" w:name="_GoBack"/>
-      <w:bookmarkEnd w:id="0"/>
     </w:p>
     <w:sectPr>
       <w:pgSz w:w="11906" w:h="16838"/>
